--- a/public/newdadosgerais.docx
+++ b/public/newdadosgerais.docx
@@ -440,9 +440,9 @@
 
 <file path=word/numbering.xml><?xml version="1.0" encoding="utf-8"?>
 <w:numbering xmlns:wpc="http://schemas.microsoft.com/office/word/2010/wordprocessingCanvas" xmlns:cx="http://schemas.microsoft.com/office/drawing/2014/chartex" xmlns:cx1="http://schemas.microsoft.com/office/drawing/2015/9/8/chartex" xmlns:cx2="http://schemas.microsoft.com/office/drawing/2015/10/21/chartex" xmlns:cx3="http://schemas.microsoft.com/office/drawing/2016/5/9/chartex" xmlns:cx4="http://schemas.microsoft.com/office/drawing/2016/5/10/chartex" xmlns:cx5="http://schemas.microsoft.com/office/drawing/2016/5/11/chartex" xmlns:cx6="http://schemas.microsoft.com/office/drawing/2016/5/12/chartex" xmlns:cx7="http://schemas.microsoft.com/office/drawing/2016/5/13/chartex" xmlns:cx8="http://schemas.microsoft.com/office/drawing/2016/5/14/chartex" xmlns:mc="http://schemas.openxmlformats.org/markup-compatibility/2006" xmlns:aink="http://schemas.microsoft.com/office/drawing/2016/ink" xmlns:am3d="http://schemas.microsoft.com/office/drawing/2017/model3d" xmlns:o="urn:schemas-microsoft-com:office:office" xmlns:r="http://schemas.openxmlformats.org/officeDocument/2006/relationships" xmlns:m="http://schemas.openxmlformats.org/officeDocument/2006/math" xmlns:v="urn:schemas-microsoft-com:vml" xmlns:wp14="http://schemas.microsoft.com/office/word/2010/wordprocessingDrawing" xmlns:wp="http://schemas.openxmlformats.org/drawingml/2006/wordprocessingDrawing" xmlns:w10="urn:schemas-microsoft-com:office:word" xmlns:w="http://schemas.openxmlformats.org/wordprocessingml/2006/main" xmlns:w14="http://schemas.microsoft.com/office/word/2010/wordml" xmlns:w15="http://schemas.microsoft.com/office/word/2012/wordml" xmlns:w16cid="http://schemas.microsoft.com/office/word/2016/wordml/cid" xmlns:w16se="http://schemas.microsoft.com/office/word/2015/wordml/symex" xmlns:wpg="http://schemas.microsoft.com/office/word/2010/wordprocessingGroup" xmlns:wpi="http://schemas.microsoft.com/office/word/2010/wordprocessingInk" xmlns:wne="http://schemas.microsoft.com/office/word/2006/wordml" xmlns:wps="http://schemas.microsoft.com/office/word/2010/wordprocessingShape" mc:Ignorable="w14 w15 w16se w16cid wp14">
-  <w:abstractNum w:abstractNumId="52553397">
+  <w:abstractNum w:abstractNumId="33993770">
     <w:multiLevelType w:val="hybridMultilevel"/>
-    <w:lvl w:ilvl="0" w:tplc="84292981">
+    <w:lvl w:ilvl="0" w:tplc="78760913">
       <w:start w:val="1"/>
       <w:numFmt w:val="decimal"/>
       <w:lvlText w:val="%1."/>
@@ -451,7 +451,7 @@
         <w:ind w:left="720" w:hanging="360"/>
       </w:pPr>
     </w:lvl>
-    <w:lvl w:ilvl="1" w:tplc="84292981" w:tentative="1">
+    <w:lvl w:ilvl="1" w:tplc="78760913" w:tentative="1">
       <w:start w:val="1"/>
       <w:numFmt w:val="lowerLetter"/>
       <w:lvlText w:val="%2."/>
@@ -460,7 +460,7 @@
         <w:ind w:left="1440" w:hanging="360"/>
       </w:pPr>
     </w:lvl>
-    <w:lvl w:ilvl="2" w:tplc="84292981" w:tentative="1">
+    <w:lvl w:ilvl="2" w:tplc="78760913" w:tentative="1">
       <w:start w:val="1"/>
       <w:numFmt w:val="lowerRoman"/>
       <w:lvlText w:val="%3."/>
@@ -469,7 +469,7 @@
         <w:ind w:left="2160" w:hanging="180"/>
       </w:pPr>
     </w:lvl>
-    <w:lvl w:ilvl="3" w:tplc="84292981" w:tentative="1">
+    <w:lvl w:ilvl="3" w:tplc="78760913" w:tentative="1">
       <w:start w:val="1"/>
       <w:numFmt w:val="decimal"/>
       <w:lvlText w:val="%4."/>
@@ -478,7 +478,7 @@
         <w:ind w:left="2880" w:hanging="360"/>
       </w:pPr>
     </w:lvl>
-    <w:lvl w:ilvl="4" w:tplc="84292981" w:tentative="1">
+    <w:lvl w:ilvl="4" w:tplc="78760913" w:tentative="1">
       <w:start w:val="1"/>
       <w:numFmt w:val="lowerLetter"/>
       <w:lvlText w:val="%5."/>
@@ -487,7 +487,7 @@
         <w:ind w:left="3600" w:hanging="360"/>
       </w:pPr>
     </w:lvl>
-    <w:lvl w:ilvl="5" w:tplc="84292981" w:tentative="1">
+    <w:lvl w:ilvl="5" w:tplc="78760913" w:tentative="1">
       <w:start w:val="1"/>
       <w:numFmt w:val="lowerRoman"/>
       <w:lvlText w:val="%6."/>
@@ -496,7 +496,7 @@
         <w:ind w:left="4320" w:hanging="180"/>
       </w:pPr>
     </w:lvl>
-    <w:lvl w:ilvl="6" w:tplc="84292981" w:tentative="1">
+    <w:lvl w:ilvl="6" w:tplc="78760913" w:tentative="1">
       <w:start w:val="1"/>
       <w:numFmt w:val="decimal"/>
       <w:lvlText w:val="%7."/>
@@ -505,7 +505,7 @@
         <w:ind w:left="5040" w:hanging="360"/>
       </w:pPr>
     </w:lvl>
-    <w:lvl w:ilvl="7" w:tplc="84292981" w:tentative="1">
+    <w:lvl w:ilvl="7" w:tplc="78760913" w:tentative="1">
       <w:start w:val="1"/>
       <w:numFmt w:val="lowerLetter"/>
       <w:lvlText w:val="%8."/>
@@ -514,7 +514,7 @@
         <w:ind w:left="5760" w:hanging="360"/>
       </w:pPr>
     </w:lvl>
-    <w:lvl w:ilvl="8" w:tplc="84292981" w:tentative="1">
+    <w:lvl w:ilvl="8" w:tplc="78760913" w:tentative="1">
       <w:start w:val="1"/>
       <w:numFmt w:val="lowerRoman"/>
       <w:lvlText w:val="%9."/>
@@ -524,9 +524,9 @@
       </w:pPr>
     </w:lvl>
   </w:abstractNum>
-  <w:abstractNum w:abstractNumId="52553396">
+  <w:abstractNum w:abstractNumId="33993769">
     <w:multiLevelType w:val="hybridMultilevel"/>
-    <w:lvl w:ilvl="0" w:tplc="74071675">
+    <w:lvl w:ilvl="0" w:tplc="61832042">
       <w:start w:val="1"/>
       <w:numFmt w:val="bullet"/>
       <w:lvlText w:val=""/>
@@ -1798,11 +1798,11 @@
   <w:num w:numId="7">
     <w:abstractNumId w:val="11"/>
   </w:num>
-  <w:num w:numId="52553396">
-    <w:abstractNumId w:val="52553396"/>
+  <w:num w:numId="33993769">
+    <w:abstractNumId w:val="33993769"/>
   </w:num>
-  <w:num w:numId="52553397">
-    <w:abstractNumId w:val="52553397"/>
+  <w:num w:numId="33993770">
+    <w:abstractNumId w:val="33993770"/>
   </w:num>
   <w:numIdMacAtCleanup w:val="7"/>
 </w:numbering>

--- a/public/newdadosgerais.docx
+++ b/public/newdadosgerais.docx
@@ -440,9 +440,9 @@
 
 <file path=word/numbering.xml><?xml version="1.0" encoding="utf-8"?>
 <w:numbering xmlns:wpc="http://schemas.microsoft.com/office/word/2010/wordprocessingCanvas" xmlns:cx="http://schemas.microsoft.com/office/drawing/2014/chartex" xmlns:cx1="http://schemas.microsoft.com/office/drawing/2015/9/8/chartex" xmlns:cx2="http://schemas.microsoft.com/office/drawing/2015/10/21/chartex" xmlns:cx3="http://schemas.microsoft.com/office/drawing/2016/5/9/chartex" xmlns:cx4="http://schemas.microsoft.com/office/drawing/2016/5/10/chartex" xmlns:cx5="http://schemas.microsoft.com/office/drawing/2016/5/11/chartex" xmlns:cx6="http://schemas.microsoft.com/office/drawing/2016/5/12/chartex" xmlns:cx7="http://schemas.microsoft.com/office/drawing/2016/5/13/chartex" xmlns:cx8="http://schemas.microsoft.com/office/drawing/2016/5/14/chartex" xmlns:mc="http://schemas.openxmlformats.org/markup-compatibility/2006" xmlns:aink="http://schemas.microsoft.com/office/drawing/2016/ink" xmlns:am3d="http://schemas.microsoft.com/office/drawing/2017/model3d" xmlns:o="urn:schemas-microsoft-com:office:office" xmlns:r="http://schemas.openxmlformats.org/officeDocument/2006/relationships" xmlns:m="http://schemas.openxmlformats.org/officeDocument/2006/math" xmlns:v="urn:schemas-microsoft-com:vml" xmlns:wp14="http://schemas.microsoft.com/office/word/2010/wordprocessingDrawing" xmlns:wp="http://schemas.openxmlformats.org/drawingml/2006/wordprocessingDrawing" xmlns:w10="urn:schemas-microsoft-com:office:word" xmlns:w="http://schemas.openxmlformats.org/wordprocessingml/2006/main" xmlns:w14="http://schemas.microsoft.com/office/word/2010/wordml" xmlns:w15="http://schemas.microsoft.com/office/word/2012/wordml" xmlns:w16cid="http://schemas.microsoft.com/office/word/2016/wordml/cid" xmlns:w16se="http://schemas.microsoft.com/office/word/2015/wordml/symex" xmlns:wpg="http://schemas.microsoft.com/office/word/2010/wordprocessingGroup" xmlns:wpi="http://schemas.microsoft.com/office/word/2010/wordprocessingInk" xmlns:wne="http://schemas.microsoft.com/office/word/2006/wordml" xmlns:wps="http://schemas.microsoft.com/office/word/2010/wordprocessingShape" mc:Ignorable="w14 w15 w16se w16cid wp14">
-  <w:abstractNum w:abstractNumId="33993770">
+  <w:abstractNum w:abstractNumId="69962849">
     <w:multiLevelType w:val="hybridMultilevel"/>
-    <w:lvl w:ilvl="0" w:tplc="78760913">
+    <w:lvl w:ilvl="0" w:tplc="61854466">
       <w:start w:val="1"/>
       <w:numFmt w:val="decimal"/>
       <w:lvlText w:val="%1."/>
@@ -451,7 +451,7 @@
         <w:ind w:left="720" w:hanging="360"/>
       </w:pPr>
     </w:lvl>
-    <w:lvl w:ilvl="1" w:tplc="78760913" w:tentative="1">
+    <w:lvl w:ilvl="1" w:tplc="61854466" w:tentative="1">
       <w:start w:val="1"/>
       <w:numFmt w:val="lowerLetter"/>
       <w:lvlText w:val="%2."/>
@@ -460,7 +460,7 @@
         <w:ind w:left="1440" w:hanging="360"/>
       </w:pPr>
     </w:lvl>
-    <w:lvl w:ilvl="2" w:tplc="78760913" w:tentative="1">
+    <w:lvl w:ilvl="2" w:tplc="61854466" w:tentative="1">
       <w:start w:val="1"/>
       <w:numFmt w:val="lowerRoman"/>
       <w:lvlText w:val="%3."/>
@@ -469,7 +469,7 @@
         <w:ind w:left="2160" w:hanging="180"/>
       </w:pPr>
     </w:lvl>
-    <w:lvl w:ilvl="3" w:tplc="78760913" w:tentative="1">
+    <w:lvl w:ilvl="3" w:tplc="61854466" w:tentative="1">
       <w:start w:val="1"/>
       <w:numFmt w:val="decimal"/>
       <w:lvlText w:val="%4."/>
@@ -478,7 +478,7 @@
         <w:ind w:left="2880" w:hanging="360"/>
       </w:pPr>
     </w:lvl>
-    <w:lvl w:ilvl="4" w:tplc="78760913" w:tentative="1">
+    <w:lvl w:ilvl="4" w:tplc="61854466" w:tentative="1">
       <w:start w:val="1"/>
       <w:numFmt w:val="lowerLetter"/>
       <w:lvlText w:val="%5."/>
@@ -487,7 +487,7 @@
         <w:ind w:left="3600" w:hanging="360"/>
       </w:pPr>
     </w:lvl>
-    <w:lvl w:ilvl="5" w:tplc="78760913" w:tentative="1">
+    <w:lvl w:ilvl="5" w:tplc="61854466" w:tentative="1">
       <w:start w:val="1"/>
       <w:numFmt w:val="lowerRoman"/>
       <w:lvlText w:val="%6."/>
@@ -496,7 +496,7 @@
         <w:ind w:left="4320" w:hanging="180"/>
       </w:pPr>
     </w:lvl>
-    <w:lvl w:ilvl="6" w:tplc="78760913" w:tentative="1">
+    <w:lvl w:ilvl="6" w:tplc="61854466" w:tentative="1">
       <w:start w:val="1"/>
       <w:numFmt w:val="decimal"/>
       <w:lvlText w:val="%7."/>
@@ -505,7 +505,7 @@
         <w:ind w:left="5040" w:hanging="360"/>
       </w:pPr>
     </w:lvl>
-    <w:lvl w:ilvl="7" w:tplc="78760913" w:tentative="1">
+    <w:lvl w:ilvl="7" w:tplc="61854466" w:tentative="1">
       <w:start w:val="1"/>
       <w:numFmt w:val="lowerLetter"/>
       <w:lvlText w:val="%8."/>
@@ -514,7 +514,7 @@
         <w:ind w:left="5760" w:hanging="360"/>
       </w:pPr>
     </w:lvl>
-    <w:lvl w:ilvl="8" w:tplc="78760913" w:tentative="1">
+    <w:lvl w:ilvl="8" w:tplc="61854466" w:tentative="1">
       <w:start w:val="1"/>
       <w:numFmt w:val="lowerRoman"/>
       <w:lvlText w:val="%9."/>
@@ -524,9 +524,9 @@
       </w:pPr>
     </w:lvl>
   </w:abstractNum>
-  <w:abstractNum w:abstractNumId="33993769">
+  <w:abstractNum w:abstractNumId="69962848">
     <w:multiLevelType w:val="hybridMultilevel"/>
-    <w:lvl w:ilvl="0" w:tplc="61832042">
+    <w:lvl w:ilvl="0" w:tplc="49935019">
       <w:start w:val="1"/>
       <w:numFmt w:val="bullet"/>
       <w:lvlText w:val=""/>
@@ -1798,11 +1798,11 @@
   <w:num w:numId="7">
     <w:abstractNumId w:val="11"/>
   </w:num>
-  <w:num w:numId="33993769">
-    <w:abstractNumId w:val="33993769"/>
+  <w:num w:numId="69962848">
+    <w:abstractNumId w:val="69962848"/>
   </w:num>
-  <w:num w:numId="33993770">
-    <w:abstractNumId w:val="33993770"/>
+  <w:num w:numId="69962849">
+    <w:abstractNumId w:val="69962849"/>
   </w:num>
   <w:numIdMacAtCleanup w:val="7"/>
 </w:numbering>

--- a/public/newdadosgerais.docx
+++ b/public/newdadosgerais.docx
@@ -440,9 +440,9 @@
 
 <file path=word/numbering.xml><?xml version="1.0" encoding="utf-8"?>
 <w:numbering xmlns:wpc="http://schemas.microsoft.com/office/word/2010/wordprocessingCanvas" xmlns:cx="http://schemas.microsoft.com/office/drawing/2014/chartex" xmlns:cx1="http://schemas.microsoft.com/office/drawing/2015/9/8/chartex" xmlns:cx2="http://schemas.microsoft.com/office/drawing/2015/10/21/chartex" xmlns:cx3="http://schemas.microsoft.com/office/drawing/2016/5/9/chartex" xmlns:cx4="http://schemas.microsoft.com/office/drawing/2016/5/10/chartex" xmlns:cx5="http://schemas.microsoft.com/office/drawing/2016/5/11/chartex" xmlns:cx6="http://schemas.microsoft.com/office/drawing/2016/5/12/chartex" xmlns:cx7="http://schemas.microsoft.com/office/drawing/2016/5/13/chartex" xmlns:cx8="http://schemas.microsoft.com/office/drawing/2016/5/14/chartex" xmlns:mc="http://schemas.openxmlformats.org/markup-compatibility/2006" xmlns:aink="http://schemas.microsoft.com/office/drawing/2016/ink" xmlns:am3d="http://schemas.microsoft.com/office/drawing/2017/model3d" xmlns:o="urn:schemas-microsoft-com:office:office" xmlns:r="http://schemas.openxmlformats.org/officeDocument/2006/relationships" xmlns:m="http://schemas.openxmlformats.org/officeDocument/2006/math" xmlns:v="urn:schemas-microsoft-com:vml" xmlns:wp14="http://schemas.microsoft.com/office/word/2010/wordprocessingDrawing" xmlns:wp="http://schemas.openxmlformats.org/drawingml/2006/wordprocessingDrawing" xmlns:w10="urn:schemas-microsoft-com:office:word" xmlns:w="http://schemas.openxmlformats.org/wordprocessingml/2006/main" xmlns:w14="http://schemas.microsoft.com/office/word/2010/wordml" xmlns:w15="http://schemas.microsoft.com/office/word/2012/wordml" xmlns:w16cid="http://schemas.microsoft.com/office/word/2016/wordml/cid" xmlns:w16se="http://schemas.microsoft.com/office/word/2015/wordml/symex" xmlns:wpg="http://schemas.microsoft.com/office/word/2010/wordprocessingGroup" xmlns:wpi="http://schemas.microsoft.com/office/word/2010/wordprocessingInk" xmlns:wne="http://schemas.microsoft.com/office/word/2006/wordml" xmlns:wps="http://schemas.microsoft.com/office/word/2010/wordprocessingShape" mc:Ignorable="w14 w15 w16se w16cid wp14">
-  <w:abstractNum w:abstractNumId="69962849">
+  <w:abstractNum w:abstractNumId="80815652">
     <w:multiLevelType w:val="hybridMultilevel"/>
-    <w:lvl w:ilvl="0" w:tplc="61854466">
+    <w:lvl w:ilvl="0" w:tplc="85696370">
       <w:start w:val="1"/>
       <w:numFmt w:val="decimal"/>
       <w:lvlText w:val="%1."/>
@@ -451,7 +451,7 @@
         <w:ind w:left="720" w:hanging="360"/>
       </w:pPr>
     </w:lvl>
-    <w:lvl w:ilvl="1" w:tplc="61854466" w:tentative="1">
+    <w:lvl w:ilvl="1" w:tplc="85696370" w:tentative="1">
       <w:start w:val="1"/>
       <w:numFmt w:val="lowerLetter"/>
       <w:lvlText w:val="%2."/>
@@ -460,7 +460,7 @@
         <w:ind w:left="1440" w:hanging="360"/>
       </w:pPr>
     </w:lvl>
-    <w:lvl w:ilvl="2" w:tplc="61854466" w:tentative="1">
+    <w:lvl w:ilvl="2" w:tplc="85696370" w:tentative="1">
       <w:start w:val="1"/>
       <w:numFmt w:val="lowerRoman"/>
       <w:lvlText w:val="%3."/>
@@ -469,7 +469,7 @@
         <w:ind w:left="2160" w:hanging="180"/>
       </w:pPr>
     </w:lvl>
-    <w:lvl w:ilvl="3" w:tplc="61854466" w:tentative="1">
+    <w:lvl w:ilvl="3" w:tplc="85696370" w:tentative="1">
       <w:start w:val="1"/>
       <w:numFmt w:val="decimal"/>
       <w:lvlText w:val="%4."/>
@@ -478,7 +478,7 @@
         <w:ind w:left="2880" w:hanging="360"/>
       </w:pPr>
     </w:lvl>
-    <w:lvl w:ilvl="4" w:tplc="61854466" w:tentative="1">
+    <w:lvl w:ilvl="4" w:tplc="85696370" w:tentative="1">
       <w:start w:val="1"/>
       <w:numFmt w:val="lowerLetter"/>
       <w:lvlText w:val="%5."/>
@@ -487,7 +487,7 @@
         <w:ind w:left="3600" w:hanging="360"/>
       </w:pPr>
     </w:lvl>
-    <w:lvl w:ilvl="5" w:tplc="61854466" w:tentative="1">
+    <w:lvl w:ilvl="5" w:tplc="85696370" w:tentative="1">
       <w:start w:val="1"/>
       <w:numFmt w:val="lowerRoman"/>
       <w:lvlText w:val="%6."/>
@@ -496,7 +496,7 @@
         <w:ind w:left="4320" w:hanging="180"/>
       </w:pPr>
     </w:lvl>
-    <w:lvl w:ilvl="6" w:tplc="61854466" w:tentative="1">
+    <w:lvl w:ilvl="6" w:tplc="85696370" w:tentative="1">
       <w:start w:val="1"/>
       <w:numFmt w:val="decimal"/>
       <w:lvlText w:val="%7."/>
@@ -505,7 +505,7 @@
         <w:ind w:left="5040" w:hanging="360"/>
       </w:pPr>
     </w:lvl>
-    <w:lvl w:ilvl="7" w:tplc="61854466" w:tentative="1">
+    <w:lvl w:ilvl="7" w:tplc="85696370" w:tentative="1">
       <w:start w:val="1"/>
       <w:numFmt w:val="lowerLetter"/>
       <w:lvlText w:val="%8."/>
@@ -514,7 +514,7 @@
         <w:ind w:left="5760" w:hanging="360"/>
       </w:pPr>
     </w:lvl>
-    <w:lvl w:ilvl="8" w:tplc="61854466" w:tentative="1">
+    <w:lvl w:ilvl="8" w:tplc="85696370" w:tentative="1">
       <w:start w:val="1"/>
       <w:numFmt w:val="lowerRoman"/>
       <w:lvlText w:val="%9."/>
@@ -524,9 +524,9 @@
       </w:pPr>
     </w:lvl>
   </w:abstractNum>
-  <w:abstractNum w:abstractNumId="69962848">
+  <w:abstractNum w:abstractNumId="80815651">
     <w:multiLevelType w:val="hybridMultilevel"/>
-    <w:lvl w:ilvl="0" w:tplc="49935019">
+    <w:lvl w:ilvl="0" w:tplc="37840875">
       <w:start w:val="1"/>
       <w:numFmt w:val="bullet"/>
       <w:lvlText w:val=""/>
@@ -1798,11 +1798,11 @@
   <w:num w:numId="7">
     <w:abstractNumId w:val="11"/>
   </w:num>
-  <w:num w:numId="69962848">
-    <w:abstractNumId w:val="69962848"/>
+  <w:num w:numId="80815651">
+    <w:abstractNumId w:val="80815651"/>
   </w:num>
-  <w:num w:numId="69962849">
-    <w:abstractNumId w:val="69962849"/>
+  <w:num w:numId="80815652">
+    <w:abstractNumId w:val="80815652"/>
   </w:num>
   <w:numIdMacAtCleanup w:val="7"/>
 </w:numbering>

--- a/public/newdadosgerais.docx
+++ b/public/newdadosgerais.docx
@@ -440,9 +440,9 @@
 
 <file path=word/numbering.xml><?xml version="1.0" encoding="utf-8"?>
 <w:numbering xmlns:wpc="http://schemas.microsoft.com/office/word/2010/wordprocessingCanvas" xmlns:cx="http://schemas.microsoft.com/office/drawing/2014/chartex" xmlns:cx1="http://schemas.microsoft.com/office/drawing/2015/9/8/chartex" xmlns:cx2="http://schemas.microsoft.com/office/drawing/2015/10/21/chartex" xmlns:cx3="http://schemas.microsoft.com/office/drawing/2016/5/9/chartex" xmlns:cx4="http://schemas.microsoft.com/office/drawing/2016/5/10/chartex" xmlns:cx5="http://schemas.microsoft.com/office/drawing/2016/5/11/chartex" xmlns:cx6="http://schemas.microsoft.com/office/drawing/2016/5/12/chartex" xmlns:cx7="http://schemas.microsoft.com/office/drawing/2016/5/13/chartex" xmlns:cx8="http://schemas.microsoft.com/office/drawing/2016/5/14/chartex" xmlns:mc="http://schemas.openxmlformats.org/markup-compatibility/2006" xmlns:aink="http://schemas.microsoft.com/office/drawing/2016/ink" xmlns:am3d="http://schemas.microsoft.com/office/drawing/2017/model3d" xmlns:o="urn:schemas-microsoft-com:office:office" xmlns:r="http://schemas.openxmlformats.org/officeDocument/2006/relationships" xmlns:m="http://schemas.openxmlformats.org/officeDocument/2006/math" xmlns:v="urn:schemas-microsoft-com:vml" xmlns:wp14="http://schemas.microsoft.com/office/word/2010/wordprocessingDrawing" xmlns:wp="http://schemas.openxmlformats.org/drawingml/2006/wordprocessingDrawing" xmlns:w10="urn:schemas-microsoft-com:office:word" xmlns:w="http://schemas.openxmlformats.org/wordprocessingml/2006/main" xmlns:w14="http://schemas.microsoft.com/office/word/2010/wordml" xmlns:w15="http://schemas.microsoft.com/office/word/2012/wordml" xmlns:w16cid="http://schemas.microsoft.com/office/word/2016/wordml/cid" xmlns:w16se="http://schemas.microsoft.com/office/word/2015/wordml/symex" xmlns:wpg="http://schemas.microsoft.com/office/word/2010/wordprocessingGroup" xmlns:wpi="http://schemas.microsoft.com/office/word/2010/wordprocessingInk" xmlns:wne="http://schemas.microsoft.com/office/word/2006/wordml" xmlns:wps="http://schemas.microsoft.com/office/word/2010/wordprocessingShape" mc:Ignorable="w14 w15 w16se w16cid wp14">
-  <w:abstractNum w:abstractNumId="80815652">
+  <w:abstractNum w:abstractNumId="24164118">
     <w:multiLevelType w:val="hybridMultilevel"/>
-    <w:lvl w:ilvl="0" w:tplc="85696370">
+    <w:lvl w:ilvl="0" w:tplc="48715986">
       <w:start w:val="1"/>
       <w:numFmt w:val="decimal"/>
       <w:lvlText w:val="%1."/>
@@ -451,7 +451,7 @@
         <w:ind w:left="720" w:hanging="360"/>
       </w:pPr>
     </w:lvl>
-    <w:lvl w:ilvl="1" w:tplc="85696370" w:tentative="1">
+    <w:lvl w:ilvl="1" w:tplc="48715986" w:tentative="1">
       <w:start w:val="1"/>
       <w:numFmt w:val="lowerLetter"/>
       <w:lvlText w:val="%2."/>
@@ -460,7 +460,7 @@
         <w:ind w:left="1440" w:hanging="360"/>
       </w:pPr>
     </w:lvl>
-    <w:lvl w:ilvl="2" w:tplc="85696370" w:tentative="1">
+    <w:lvl w:ilvl="2" w:tplc="48715986" w:tentative="1">
       <w:start w:val="1"/>
       <w:numFmt w:val="lowerRoman"/>
       <w:lvlText w:val="%3."/>
@@ -469,7 +469,7 @@
         <w:ind w:left="2160" w:hanging="180"/>
       </w:pPr>
     </w:lvl>
-    <w:lvl w:ilvl="3" w:tplc="85696370" w:tentative="1">
+    <w:lvl w:ilvl="3" w:tplc="48715986" w:tentative="1">
       <w:start w:val="1"/>
       <w:numFmt w:val="decimal"/>
       <w:lvlText w:val="%4."/>
@@ -478,7 +478,7 @@
         <w:ind w:left="2880" w:hanging="360"/>
       </w:pPr>
     </w:lvl>
-    <w:lvl w:ilvl="4" w:tplc="85696370" w:tentative="1">
+    <w:lvl w:ilvl="4" w:tplc="48715986" w:tentative="1">
       <w:start w:val="1"/>
       <w:numFmt w:val="lowerLetter"/>
       <w:lvlText w:val="%5."/>
@@ -487,7 +487,7 @@
         <w:ind w:left="3600" w:hanging="360"/>
       </w:pPr>
     </w:lvl>
-    <w:lvl w:ilvl="5" w:tplc="85696370" w:tentative="1">
+    <w:lvl w:ilvl="5" w:tplc="48715986" w:tentative="1">
       <w:start w:val="1"/>
       <w:numFmt w:val="lowerRoman"/>
       <w:lvlText w:val="%6."/>
@@ -496,7 +496,7 @@
         <w:ind w:left="4320" w:hanging="180"/>
       </w:pPr>
     </w:lvl>
-    <w:lvl w:ilvl="6" w:tplc="85696370" w:tentative="1">
+    <w:lvl w:ilvl="6" w:tplc="48715986" w:tentative="1">
       <w:start w:val="1"/>
       <w:numFmt w:val="decimal"/>
       <w:lvlText w:val="%7."/>
@@ -505,7 +505,7 @@
         <w:ind w:left="5040" w:hanging="360"/>
       </w:pPr>
     </w:lvl>
-    <w:lvl w:ilvl="7" w:tplc="85696370" w:tentative="1">
+    <w:lvl w:ilvl="7" w:tplc="48715986" w:tentative="1">
       <w:start w:val="1"/>
       <w:numFmt w:val="lowerLetter"/>
       <w:lvlText w:val="%8."/>
@@ -514,7 +514,7 @@
         <w:ind w:left="5760" w:hanging="360"/>
       </w:pPr>
     </w:lvl>
-    <w:lvl w:ilvl="8" w:tplc="85696370" w:tentative="1">
+    <w:lvl w:ilvl="8" w:tplc="48715986" w:tentative="1">
       <w:start w:val="1"/>
       <w:numFmt w:val="lowerRoman"/>
       <w:lvlText w:val="%9."/>
@@ -524,9 +524,9 @@
       </w:pPr>
     </w:lvl>
   </w:abstractNum>
-  <w:abstractNum w:abstractNumId="80815651">
+  <w:abstractNum w:abstractNumId="24164117">
     <w:multiLevelType w:val="hybridMultilevel"/>
-    <w:lvl w:ilvl="0" w:tplc="37840875">
+    <w:lvl w:ilvl="0" w:tplc="94372697">
       <w:start w:val="1"/>
       <w:numFmt w:val="bullet"/>
       <w:lvlText w:val=""/>
@@ -1798,11 +1798,11 @@
   <w:num w:numId="7">
     <w:abstractNumId w:val="11"/>
   </w:num>
-  <w:num w:numId="80815651">
-    <w:abstractNumId w:val="80815651"/>
+  <w:num w:numId="24164117">
+    <w:abstractNumId w:val="24164117"/>
   </w:num>
-  <w:num w:numId="80815652">
-    <w:abstractNumId w:val="80815652"/>
+  <w:num w:numId="24164118">
+    <w:abstractNumId w:val="24164118"/>
   </w:num>
   <w:numIdMacAtCleanup w:val="7"/>
 </w:numbering>
